--- a/assignments/reflection_and_inspiration_posts.docx
+++ b/assignments/reflection_and_inspiration_posts.docx
@@ -6,40 +6,42 @@
       <w:pPr>
         <w:pStyle w:val="Heading1"/>
       </w:pPr>
-      <w:bookmarkStart w:id="20" w:name="information-technologies"/>
-      <w:r>
-        <w:t xml:space="preserve">Information Technologies</w:t>
+      <w:bookmarkStart w:id="20" w:name="X24c94bab6835f71c53ebee7fcfa1f5ba3ab662d"/>
+      <w:r>
+        <w:t xml:space="preserve">Information Technologies, INFO 654-04, Fall 2021</w:t>
       </w:r>
       <w:bookmarkEnd w:id="20"/>
     </w:p>
     <w:p>
       <w:pPr>
-        <w:pStyle w:val="Heading1"/>
-      </w:pPr>
-      <w:bookmarkStart w:id="21" w:name="info-654-04"/>
-      <w:r>
-        <w:t xml:space="preserve">INFO 654-04</w:t>
-      </w:r>
-      <w:bookmarkEnd w:id="21"/>
-    </w:p>
-    <w:p>
-      <w:pPr>
-        <w:pStyle w:val="Heading1"/>
-      </w:pPr>
-      <w:bookmarkStart w:id="22" w:name="fall-2020"/>
-      <w:r>
-        <w:t xml:space="preserve">Fall 2020</w:t>
-      </w:r>
-      <w:bookmarkEnd w:id="22"/>
-    </w:p>
-    <w:p>
-      <w:pPr>
         <w:pStyle w:val="FirstParagraph"/>
       </w:pPr>
       <w:r>
         <w:rPr>
           <w:b/>
         </w:rPr>
+        <w:t xml:space="preserve">Technology and Service Inspiration Posts (10% of total grade)</w:t>
+      </w:r>
+    </w:p>
+    <w:p>
+      <w:pPr>
+        <w:pStyle w:val="BodyText"/>
+      </w:pPr>
+      <w:r>
+        <w:rPr>
+          <w:b/>
+        </w:rPr>
+        <w:t xml:space="preserve">And</w:t>
+      </w:r>
+    </w:p>
+    <w:p>
+      <w:pPr>
+        <w:pStyle w:val="BodyText"/>
+      </w:pPr>
+      <w:r>
+        <w:rPr>
+          <w:b/>
+        </w:rPr>
         <w:t xml:space="preserve">Reflection Posts (25% of total grade)</w:t>
       </w:r>
     </w:p>
@@ -51,39 +53,17 @@
         <w:rPr>
           <w:b/>
         </w:rPr>
-        <w:t xml:space="preserve">And</w:t>
-      </w:r>
-    </w:p>
-    <w:p>
-      <w:pPr>
-        <w:pStyle w:val="BodyText"/>
-      </w:pPr>
-      <w:r>
-        <w:rPr>
-          <w:b/>
-        </w:rPr>
-        <w:t xml:space="preserve">Technology and Service Inspiration Posts (10% of total grade)</w:t>
-      </w:r>
-    </w:p>
-    <w:p>
-      <w:pPr>
-        <w:pStyle w:val="BodyText"/>
-      </w:pPr>
-      <w:r>
-        <w:rPr>
-          <w:b/>
-        </w:rPr>
         <w:t xml:space="preserve">Blog URL:</w:t>
       </w:r>
       <w:r>
         <w:t xml:space="preserve"> </w:t>
       </w:r>
-      <w:hyperlink r:id="rId23">
+      <w:hyperlink r:id="rId21">
         <w:r>
           <w:rPr>
             <w:rStyle w:val="Hyperlink"/>
           </w:rPr>
-          <w:t xml:space="preserve">https://commons.pratt.edu/prattsi654fa20/</w:t>
+          <w:t xml:space="preserve">https://lis654fa21.wordpress.com/</w:t>
         </w:r>
       </w:hyperlink>
     </w:p>
@@ -91,11 +71,11 @@
       <w:pPr>
         <w:pStyle w:val="Heading2"/>
       </w:pPr>
-      <w:bookmarkStart w:id="24" w:name="due-dates"/>
+      <w:bookmarkStart w:id="22" w:name="due-dates"/>
       <w:r>
         <w:t xml:space="preserve">Due Dates:</w:t>
       </w:r>
-      <w:bookmarkEnd w:id="24"/>
+      <w:bookmarkEnd w:id="22"/>
     </w:p>
     <w:p>
       <w:pPr>
@@ -117,7 +97,7 @@
         </w:numPr>
       </w:pPr>
       <w:r>
-        <w:t xml:space="preserve">September 02</w:t>
+        <w:t xml:space="preserve">September 08</w:t>
       </w:r>
     </w:p>
     <w:p>
@@ -129,7 +109,7 @@
         </w:numPr>
       </w:pPr>
       <w:r>
-        <w:t xml:space="preserve">September 23</w:t>
+        <w:t xml:space="preserve">September 29</w:t>
       </w:r>
     </w:p>
     <w:p>
@@ -141,7 +121,7 @@
         </w:numPr>
       </w:pPr>
       <w:r>
-        <w:t xml:space="preserve">October 28</w:t>
+        <w:t xml:space="preserve">November 03</w:t>
       </w:r>
     </w:p>
     <w:p>
@@ -164,7 +144,7 @@
         </w:numPr>
       </w:pPr>
       <w:r>
-        <w:t xml:space="preserve">September 09</w:t>
+        <w:t xml:space="preserve">September 15</w:t>
       </w:r>
     </w:p>
     <w:p>
@@ -176,7 +156,7 @@
         </w:numPr>
       </w:pPr>
       <w:r>
-        <w:t xml:space="preserve">September 30</w:t>
+        <w:t xml:space="preserve">October 06</w:t>
       </w:r>
     </w:p>
     <w:p>
@@ -188,7 +168,7 @@
         </w:numPr>
       </w:pPr>
       <w:r>
-        <w:t xml:space="preserve">November 18</w:t>
+        <w:t xml:space="preserve">November 17</w:t>
       </w:r>
     </w:p>
     <w:p>
@@ -318,11 +298,11 @@
       <w:pPr>
         <w:pStyle w:val="Heading1"/>
       </w:pPr>
-      <w:bookmarkStart w:id="25" w:name="technology-service-inspiration-posts"/>
+      <w:bookmarkStart w:id="23" w:name="technology-service-inspiration-posts"/>
       <w:r>
         <w:t xml:space="preserve">Technology &amp; Service Inspiration Posts</w:t>
       </w:r>
-      <w:bookmarkEnd w:id="25"/>
+      <w:bookmarkEnd w:id="23"/>
     </w:p>
     <w:p>
       <w:pPr>
@@ -341,7 +321,7 @@
         <w:t xml:space="preserve"> </w:t>
       </w:r>
       <w:r>
-        <w:t xml:space="preserve">non-exhaustive list of potential sources.</w:t>
+        <w:t xml:space="preserve">non-exhaustive list of potential sources for fodder.</w:t>
       </w:r>
     </w:p>
     <w:p>
@@ -437,6 +417,7 @@
     </w:p>
     <w:p>
       <w:pPr>
+        <w:pStyle w:val="Compact"/>
         <w:numPr>
           <w:numId w:val="1003"/>
           <w:ilvl w:val="0"/>
@@ -454,6 +435,7 @@
     </w:p>
     <w:p>
       <w:pPr>
+        <w:pStyle w:val="Compact"/>
         <w:numPr>
           <w:numId w:val="1003"/>
           <w:ilvl w:val="0"/>
@@ -465,6 +447,7 @@
     </w:p>
     <w:p>
       <w:pPr>
+        <w:pStyle w:val="Compact"/>
         <w:numPr>
           <w:numId w:val="1004"/>
           <w:ilvl w:val="1"/>
@@ -476,6 +459,7 @@
     </w:p>
     <w:p>
       <w:pPr>
+        <w:pStyle w:val="Compact"/>
         <w:numPr>
           <w:numId w:val="1004"/>
           <w:ilvl w:val="1"/>
@@ -499,6 +483,7 @@
     </w:p>
     <w:p>
       <w:pPr>
+        <w:pStyle w:val="Compact"/>
         <w:numPr>
           <w:numId w:val="1004"/>
           <w:ilvl w:val="1"/>
@@ -510,6 +495,7 @@
     </w:p>
     <w:p>
       <w:pPr>
+        <w:pStyle w:val="Compact"/>
         <w:numPr>
           <w:numId w:val="1004"/>
           <w:ilvl w:val="1"/>
@@ -539,6 +525,7 @@
     </w:p>
     <w:p>
       <w:pPr>
+        <w:pStyle w:val="Compact"/>
         <w:numPr>
           <w:numId w:val="1003"/>
           <w:ilvl w:val="0"/>
@@ -568,6 +555,7 @@
     </w:p>
     <w:p>
       <w:pPr>
+        <w:pStyle w:val="Compact"/>
         <w:numPr>
           <w:numId w:val="1003"/>
           <w:ilvl w:val="0"/>
@@ -580,11 +568,12 @@
         <w:t xml:space="preserve"> </w:t>
       </w:r>
       <w:r>
-        <w:t xml:space="preserve">is being or could be deployed in a library or archive context</w:t>
-      </w:r>
-    </w:p>
-    <w:p>
-      <w:pPr>
+        <w:t xml:space="preserve">is being or could be deployed in an information profession context</w:t>
+      </w:r>
+    </w:p>
+    <w:p>
+      <w:pPr>
+        <w:pStyle w:val="Compact"/>
         <w:numPr>
           <w:numId w:val="1006"/>
           <w:ilvl w:val="1"/>
@@ -596,6 +585,7 @@
     </w:p>
     <w:p>
       <w:pPr>
+        <w:pStyle w:val="Compact"/>
         <w:numPr>
           <w:numId w:val="1007"/>
           <w:ilvl w:val="2"/>
@@ -607,6 +597,7 @@
     </w:p>
     <w:p>
       <w:pPr>
+        <w:pStyle w:val="Compact"/>
         <w:numPr>
           <w:numId w:val="1007"/>
           <w:ilvl w:val="2"/>
@@ -626,14 +617,14 @@
       <w:pPr>
         <w:pStyle w:val="Heading1"/>
       </w:pPr>
-      <w:bookmarkStart w:id="26" w:name="reflection-posts"/>
+      <w:bookmarkStart w:id="24" w:name="reflection-posts"/>
       <w:r>
         <w:rPr>
           <w:b/>
         </w:rPr>
         <w:t xml:space="preserve">Reflection Posts</w:t>
       </w:r>
-      <w:bookmarkEnd w:id="26"/>
+      <w:bookmarkEnd w:id="24"/>
     </w:p>
     <w:p>
       <w:pPr>
@@ -646,19 +637,7 @@
         <w:t xml:space="preserve"> </w:t>
       </w:r>
       <w:r>
-        <w:t xml:space="preserve">blog over the course of the semester. See below for initial topic</w:t>
-      </w:r>
-      <w:r>
-        <w:t xml:space="preserve"> </w:t>
-      </w:r>
-      <w:r>
-        <w:t xml:space="preserve">suggestions, and see the syllabus and class blog for a non-exhaustive</w:t>
-      </w:r>
-      <w:r>
-        <w:t xml:space="preserve"> </w:t>
-      </w:r>
-      <w:r>
-        <w:t xml:space="preserve">list of potential sources.</w:t>
+        <w:t xml:space="preserve">blog over the course of the semester. Ask in class or outside of class if you need initial topic suggestions, and see the syllabus and class blog for a non-exhaustive list of potential sources.</w:t>
       </w:r>
     </w:p>
     <w:p>
@@ -714,7 +693,7 @@
         <w:t xml:space="preserve"> </w:t>
       </w:r>
       <w:r>
-        <w:t xml:space="preserve">concerns to the library and archives communities.</w:t>
+        <w:t xml:space="preserve">concerns to the various information profession communities.</w:t>
       </w:r>
     </w:p>
     <w:p>
@@ -730,6 +709,7 @@
     </w:p>
     <w:p>
       <w:pPr>
+        <w:pStyle w:val="Compact"/>
         <w:numPr>
           <w:numId w:val="1008"/>
           <w:ilvl w:val="0"/>
@@ -747,6 +727,7 @@
     </w:p>
     <w:p>
       <w:pPr>
+        <w:pStyle w:val="Compact"/>
         <w:numPr>
           <w:numId w:val="1008"/>
           <w:ilvl w:val="0"/>
@@ -758,6 +739,7 @@
     </w:p>
     <w:p>
       <w:pPr>
+        <w:pStyle w:val="Compact"/>
         <w:numPr>
           <w:numId w:val="1009"/>
           <w:ilvl w:val="1"/>
@@ -769,6 +751,7 @@
     </w:p>
     <w:p>
       <w:pPr>
+        <w:pStyle w:val="Compact"/>
         <w:numPr>
           <w:numId w:val="1009"/>
           <w:ilvl w:val="1"/>
@@ -786,6 +769,7 @@
     </w:p>
     <w:p>
       <w:pPr>
+        <w:pStyle w:val="Compact"/>
         <w:numPr>
           <w:numId w:val="1009"/>
           <w:ilvl w:val="1"/>
@@ -797,6 +781,7 @@
     </w:p>
     <w:p>
       <w:pPr>
+        <w:pStyle w:val="Compact"/>
         <w:numPr>
           <w:numId w:val="1009"/>
           <w:ilvl w:val="1"/>
@@ -826,6 +811,7 @@
     </w:p>
     <w:p>
       <w:pPr>
+        <w:pStyle w:val="Compact"/>
         <w:numPr>
           <w:numId w:val="1008"/>
           <w:ilvl w:val="0"/>
@@ -855,6 +841,7 @@
     </w:p>
     <w:p>
       <w:pPr>
+        <w:pStyle w:val="Compact"/>
         <w:numPr>
           <w:numId w:val="1008"/>
           <w:ilvl w:val="0"/>
@@ -866,6 +853,7 @@
     </w:p>
     <w:p>
       <w:pPr>
+        <w:pStyle w:val="Compact"/>
         <w:numPr>
           <w:numId w:val="1008"/>
           <w:ilvl w:val="0"/>
@@ -883,6 +871,7 @@
     </w:p>
     <w:p>
       <w:pPr>
+        <w:pStyle w:val="Compact"/>
         <w:numPr>
           <w:numId w:val="1011"/>
           <w:ilvl w:val="1"/>
@@ -894,6 +883,7 @@
     </w:p>
     <w:p>
       <w:pPr>
+        <w:pStyle w:val="Compact"/>
         <w:numPr>
           <w:numId w:val="1012"/>
           <w:ilvl w:val="2"/>
@@ -911,6 +901,7 @@
     </w:p>
     <w:p>
       <w:pPr>
+        <w:pStyle w:val="Compact"/>
         <w:numPr>
           <w:numId w:val="1012"/>
           <w:ilvl w:val="2"/>
@@ -928,6 +919,7 @@
     </w:p>
     <w:p>
       <w:pPr>
+        <w:pStyle w:val="Compact"/>
         <w:numPr>
           <w:numId w:val="1012"/>
           <w:ilvl w:val="2"/>
@@ -945,19 +937,23 @@
     </w:p>
     <w:p>
       <w:pPr>
+        <w:pStyle w:val="Compact"/>
         <w:numPr>
           <w:numId w:val="1008"/>
           <w:ilvl w:val="0"/>
         </w:numPr>
       </w:pPr>
       <w:r>
-        <w:t xml:space="preserve">Two concluding questions that prompt further consideration of the</w:t>
-      </w:r>
-      <w:r>
-        <w:t xml:space="preserve"> </w:t>
-      </w:r>
-      <w:r>
-        <w:t xml:space="preserve">topic</w:t>
+        <w:rPr>
+          <w:b/>
+        </w:rPr>
+        <w:t xml:space="preserve">At least two</w:t>
+      </w:r>
+      <w:r>
+        <w:t xml:space="preserve"> </w:t>
+      </w:r>
+      <w:r>
+        <w:t xml:space="preserve">concluding questions that prompt further consideration of the topic</w:t>
       </w:r>
     </w:p>
     <w:p>
@@ -1043,11 +1039,11 @@
       <w:pPr>
         <w:pStyle w:val="Heading1"/>
       </w:pPr>
-      <w:bookmarkStart w:id="27" w:name="appendix-on-fair-use"/>
+      <w:bookmarkStart w:id="25" w:name="appendix-on-fair-use"/>
       <w:r>
         <w:t xml:space="preserve">Appendix: On Fair Use</w:t>
       </w:r>
-      <w:bookmarkEnd w:id="27"/>
+      <w:bookmarkEnd w:id="25"/>
     </w:p>
     <w:p>
       <w:pPr>
@@ -1079,17 +1075,17 @@
       <w:pPr>
         <w:pStyle w:val="Heading2"/>
       </w:pPr>
-      <w:bookmarkStart w:id="28" w:name="Xac49bc9eb1f4d0dc9cf4dec3650113705967a44"/>
+      <w:bookmarkStart w:id="26" w:name="Xac49bc9eb1f4d0dc9cf4dec3650113705967a44"/>
       <w:r>
         <w:t xml:space="preserve">17 U.S. Code § 107 - Limitations on exclusive rights: Fair use</w:t>
       </w:r>
-      <w:bookmarkEnd w:id="28"/>
+      <w:bookmarkEnd w:id="26"/>
     </w:p>
     <w:p>
       <w:pPr>
         <w:pStyle w:val="FirstParagraph"/>
       </w:pPr>
-      <w:hyperlink r:id="rId29">
+      <w:hyperlink r:id="rId27">
         <w:r>
           <w:rPr>
             <w:rStyle w:val="Hyperlink"/>
@@ -1108,7 +1104,7 @@
       <w:r>
         <w:t xml:space="preserve"> </w:t>
       </w:r>
-      <w:hyperlink r:id="rId30">
+      <w:hyperlink r:id="rId28">
         <w:r>
           <w:rPr>
             <w:rStyle w:val="Hyperlink"/>
@@ -1125,7 +1121,7 @@
       <w:r>
         <w:t xml:space="preserve"> </w:t>
       </w:r>
-      <w:hyperlink r:id="rId31">
+      <w:hyperlink r:id="rId29">
         <w:r>
           <w:rPr>
             <w:rStyle w:val="Hyperlink"/>
@@ -1378,7 +1374,7 @@
       <w:r>
         <w:t xml:space="preserve">“</w:t>
       </w:r>
-      <w:hyperlink r:id="rId32">
+      <w:hyperlink r:id="rId30">
         <w:r>
           <w:rPr>
             <w:rStyle w:val="Hyperlink"/>
@@ -1439,36 +1435,25 @@
         </w:rPr>
         <w:t xml:space="preserve">Read more:</w:t>
       </w:r>
-      <w:r>
-        <w:br/>
-      </w:r>
-      <w:r>
-        <w:rPr>
-          <w:b/>
-        </w:rPr>
+    </w:p>
+    <w:p>
+      <w:pPr>
+        <w:pStyle w:val="BodyText"/>
+      </w:pPr>
+      <w:r>
         <w:t xml:space="preserve">Copyright: Fair Use:</w:t>
       </w:r>
       <w:r>
-        <w:rPr>
-          <w:b/>
-        </w:rPr>
-        <w:t xml:space="preserve"> </w:t>
-      </w:r>
-      <w:hyperlink r:id="rId33">
+        <w:t xml:space="preserve"> </w:t>
+      </w:r>
+      <w:hyperlink r:id="rId31">
         <w:r>
           <w:rPr>
             <w:rStyle w:val="Hyperlink"/>
-            <w:b/>
           </w:rPr>
-          <w:t xml:space="preserve">http://www.copyright.gov/fls/fl102.html</w:t>
+          <w:t xml:space="preserve">https://www.copyright.gov/fair-use/</w:t>
         </w:r>
       </w:hyperlink>
-      <w:r>
-        <w:rPr>
-          <w:b/>
-        </w:rPr>
-        <w:t xml:space="preserve"> </w:t>
-      </w:r>
     </w:p>
     <w:p>
       <w:pPr>
@@ -1480,7 +1465,7 @@
       <w:r>
         <w:t xml:space="preserve"> </w:t>
       </w:r>
-      <w:hyperlink r:id="rId34">
+      <w:hyperlink r:id="rId32">
         <w:r>
           <w:rPr>
             <w:rStyle w:val="Hyperlink"/>
@@ -1499,12 +1484,12 @@
       <w:r>
         <w:t xml:space="preserve"> </w:t>
       </w:r>
-      <w:hyperlink r:id="rId35">
+      <w:hyperlink r:id="rId33">
         <w:r>
           <w:rPr>
             <w:rStyle w:val="Hyperlink"/>
           </w:rPr>
-          <w:t xml:space="preserve">http://copyright.columbia.edu/copyright/fair-use/fair-use-checklist/</w:t>
+          <w:t xml:space="preserve">https://copyright.columbia.edu/basics/fair-use/fair-use-checklist.html</w:t>
         </w:r>
       </w:hyperlink>
     </w:p>

--- a/assignments/reflection_and_inspiration_posts.docx
+++ b/assignments/reflection_and_inspiration_posts.docx
@@ -1177,6 +1177,7 @@
     </w:p>
     <w:p>
       <w:pPr>
+        <w:pStyle w:val="BlockText"/>
         <w:numPr>
           <w:numId w:val="1013"/>
           <w:ilvl w:val="0"/>
@@ -1186,35 +1187,12 @@
         <w:rPr>
           <w:b/>
         </w:rPr>
-        <w:t xml:space="preserve">the purpose and character of the use, including whether such use</w:t>
-      </w:r>
-      <w:r>
-        <w:rPr>
-          <w:b/>
-        </w:rPr>
-        <w:t xml:space="preserve"> </w:t>
-      </w:r>
-      <w:r>
-        <w:rPr>
-          <w:b/>
-        </w:rPr>
-        <w:t xml:space="preserve">is of a commercial nature or is for nonprofit educational</w:t>
-      </w:r>
-      <w:r>
-        <w:rPr>
-          <w:b/>
-        </w:rPr>
-        <w:t xml:space="preserve"> </w:t>
-      </w:r>
-      <w:r>
-        <w:rPr>
-          <w:b/>
-        </w:rPr>
-        <w:t xml:space="preserve">purposes;</w:t>
-      </w:r>
-    </w:p>
-    <w:p>
-      <w:pPr>
+        <w:t xml:space="preserve">the purpose and character of the use, including whether such use is of a commercial nature or is for nonprofit educational purposes;</w:t>
+      </w:r>
+    </w:p>
+    <w:p>
+      <w:pPr>
+        <w:pStyle w:val="BlockText"/>
         <w:numPr>
           <w:numId w:val="1013"/>
           <w:ilvl w:val="0"/>
@@ -1229,6 +1207,7 @@
     </w:p>
     <w:p>
       <w:pPr>
+        <w:pStyle w:val="BlockText"/>
         <w:numPr>
           <w:numId w:val="1013"/>
           <w:ilvl w:val="0"/>
@@ -1238,59 +1217,29 @@
         <w:rPr>
           <w:b/>
         </w:rPr>
-        <w:t xml:space="preserve">the amount and substantiality of the portion used in relation to</w:t>
-      </w:r>
+        <w:t xml:space="preserve">the amount and substantiality of the portion used in relation to the copyrighted work as a whole; and</w:t>
+      </w:r>
+    </w:p>
+    <w:p>
+      <w:pPr>
+        <w:pStyle w:val="BlockText"/>
+        <w:numPr>
+          <w:numId w:val="1013"/>
+          <w:ilvl w:val="0"/>
+        </w:numPr>
+      </w:pPr>
       <w:r>
         <w:rPr>
           <w:b/>
         </w:rPr>
-        <w:t xml:space="preserve"> </w:t>
-      </w:r>
-      <w:r>
-        <w:rPr>
-          <w:b/>
-        </w:rPr>
-        <w:t xml:space="preserve">the copyrighted work as a whole; and</w:t>
-      </w:r>
-    </w:p>
-    <w:p>
-      <w:pPr>
-        <w:numPr>
-          <w:numId w:val="1013"/>
-          <w:ilvl w:val="0"/>
-        </w:numPr>
-      </w:pPr>
-      <w:r>
-        <w:rPr>
-          <w:b/>
-        </w:rPr>
-        <w:t xml:space="preserve">the effect of the use upon the potential market for or value of</w:t>
-      </w:r>
-      <w:r>
-        <w:rPr>
-          <w:b/>
-        </w:rPr>
-        <w:t xml:space="preserve"> </w:t>
-      </w:r>
-      <w:r>
-        <w:rPr>
-          <w:b/>
-        </w:rPr>
-        <w:t xml:space="preserve">the copyrighted work.</w:t>
-      </w:r>
-      <w:r>
-        <w:rPr>
-          <w:b/>
-        </w:rPr>
-        <w:t xml:space="preserve"> </w:t>
-      </w:r>
-    </w:p>
-    <w:p>
-      <w:pPr>
-        <w:pStyle w:val="BlockText"/>
-      </w:pPr>
-      <w:r>
-        <w:t xml:space="preserve">---</w:t>
+        <w:t xml:space="preserve">the effect of the use upon the potential market for or value of the copyrighted work.</w:t>
+      </w:r>
+    </w:p>
+    <w:p>
+      <w:r>
+        <w:pict>
+          <v:rect style="width:0;height:1.5pt" o:hralign="center" o:hrstd="t" o:hr="t"/>
+        </w:pict>
       </w:r>
     </w:p>
     <w:p>

--- a/assignments/reflection_and_inspiration_posts.docx
+++ b/assignments/reflection_and_inspiration_posts.docx
@@ -6,9 +6,9 @@
       <w:pPr>
         <w:pStyle w:val="Heading1"/>
       </w:pPr>
-      <w:bookmarkStart w:id="20" w:name="X24c94bab6835f71c53ebee7fcfa1f5ba3ab662d"/>
-      <w:r>
-        <w:t xml:space="preserve">Information Technologies, INFO 654-04, Fall 2021</w:t>
+      <w:bookmarkStart w:id="20" w:name="X4b39bc33b463690897748b28ab0291cdc768a4f"/>
+      <w:r>
+        <w:t xml:space="preserve">Information Technologies, INFO 654-04, Fall 2022</w:t>
       </w:r>
       <w:bookmarkEnd w:id="20"/>
     </w:p>
@@ -42,7 +42,7 @@
         <w:rPr>
           <w:b/>
         </w:rPr>
-        <w:t xml:space="preserve">Reflection Posts (25% of total grade)</w:t>
+        <w:t xml:space="preserve">Reflection Posts (20% of total grade)</w:t>
       </w:r>
     </w:p>
     <w:p>
@@ -63,7 +63,7 @@
           <w:rPr>
             <w:rStyle w:val="Hyperlink"/>
           </w:rPr>
-          <w:t xml:space="preserve">https://lis654fa21.wordpress.com/</w:t>
+          <w:t xml:space="preserve">https://lis654fa22.wordpress.com/</w:t>
         </w:r>
       </w:hyperlink>
     </w:p>
@@ -97,7 +97,7 @@
         </w:numPr>
       </w:pPr>
       <w:r>
-        <w:t xml:space="preserve">September 08</w:t>
+        <w:t xml:space="preserve">September 07</w:t>
       </w:r>
     </w:p>
     <w:p>
@@ -109,7 +109,7 @@
         </w:numPr>
       </w:pPr>
       <w:r>
-        <w:t xml:space="preserve">September 29</w:t>
+        <w:t xml:space="preserve">September 28</w:t>
       </w:r>
     </w:p>
     <w:p>
@@ -121,7 +121,7 @@
         </w:numPr>
       </w:pPr>
       <w:r>
-        <w:t xml:space="preserve">November 03</w:t>
+        <w:t xml:space="preserve">November 02</w:t>
       </w:r>
     </w:p>
     <w:p>
@@ -144,7 +144,7 @@
         </w:numPr>
       </w:pPr>
       <w:r>
-        <w:t xml:space="preserve">September 15</w:t>
+        <w:t xml:space="preserve">September 14</w:t>
       </w:r>
     </w:p>
     <w:p>
@@ -156,7 +156,7 @@
         </w:numPr>
       </w:pPr>
       <w:r>
-        <w:t xml:space="preserve">October 06</w:t>
+        <w:t xml:space="preserve">October 05</w:t>
       </w:r>
     </w:p>
     <w:p>
@@ -168,7 +168,7 @@
         </w:numPr>
       </w:pPr>
       <w:r>
-        <w:t xml:space="preserve">November 17</w:t>
+        <w:t xml:space="preserve">November 16</w:t>
       </w:r>
     </w:p>
     <w:p>
